--- a/trunk/AndroidVocabularyLearning/doc/数据库设计.docx
+++ b/trunk/AndroidVocabularyLearning/doc/数据库设计.docx
@@ -2,6 +2,348 @@
 <file path=word/document.xml><?xml version="1.0" encoding="utf-8"?>
 <w:document xmlns:wpc="http://schemas.microsoft.com/office/word/2010/wordprocessingCanvas" xmlns:mc="http://schemas.openxmlformats.org/markup-compatibility/2006" xmlns:o="urn:schemas-microsoft-com:office:office" xmlns:r="http://schemas.openxmlformats.org/officeDocument/2006/relationships" xmlns:m="http://schemas.openxmlformats.org/officeDocument/2006/math" xmlns:v="urn:schemas-microsoft-com:vml" xmlns:wp14="http://schemas.microsoft.com/office/word/2010/wordprocessingDrawing" xmlns:wp="http://schemas.openxmlformats.org/drawingml/2006/wordprocessingDrawing" xmlns:w10="urn:schemas-microsoft-com:office:word" xmlns:w="http://schemas.openxmlformats.org/wordprocessingml/2006/main" xmlns:w14="http://schemas.microsoft.com/office/word/2010/wordml" xmlns:wpg="http://schemas.microsoft.com/office/word/2010/wordprocessingGroup" xmlns:wpi="http://schemas.microsoft.com/office/word/2010/wordprocessingInk" xmlns:wne="http://schemas.microsoft.com/office/word/2006/wordml" xmlns:wps="http://schemas.microsoft.com/office/word/2010/wordprocessingShape" mc:Ignorable="w14 wp14">
   <w:body>
+    <w:p>
+      <w:pPr>
+        <w:pStyle w:val="1"/>
+      </w:pPr>
+      <w:r>
+        <w:rPr>
+          <w:rFonts w:hint="eastAsia"/>
+        </w:rPr>
+        <w:t>生词本</w:t>
+      </w:r>
+      <w:proofErr w:type="spellStart"/>
+      <w:r>
+        <w:rPr>
+          <w:rFonts w:hint="eastAsia"/>
+        </w:rPr>
+        <w:t>new</w:t>
+      </w:r>
+      <w:r>
+        <w:rPr>
+          <w:rFonts w:hint="eastAsia"/>
+        </w:rPr>
+        <w:t>word</w:t>
+      </w:r>
+      <w:proofErr w:type="spellEnd"/>
+    </w:p>
+    <w:tbl>
+      <w:tblPr>
+        <w:tblStyle w:val="a5"/>
+        <w:tblW w:w="8696" w:type="dxa"/>
+        <w:tblLayout w:type="fixed"/>
+        <w:tblLook w:val="04A0" w:firstRow="1" w:lastRow="0" w:firstColumn="1" w:lastColumn="0" w:noHBand="0" w:noVBand="1"/>
+      </w:tblPr>
+      <w:tblGrid>
+        <w:gridCol w:w="1101"/>
+        <w:gridCol w:w="1394"/>
+        <w:gridCol w:w="1157"/>
+        <w:gridCol w:w="1358"/>
+        <w:gridCol w:w="1843"/>
+        <w:gridCol w:w="1843"/>
+      </w:tblGrid>
+      <w:tr>
+        <w:tc>
+          <w:tcPr>
+            <w:tcW w:w="1101" w:type="dxa"/>
+          </w:tcPr>
+          <w:p>
+            <w:pPr>
+              <w:rPr>
+                <w:b/>
+              </w:rPr>
+            </w:pPr>
+            <w:r>
+              <w:rPr>
+                <w:rFonts w:hint="eastAsia"/>
+                <w:b/>
+              </w:rPr>
+              <w:t>字段名</w:t>
+            </w:r>
+          </w:p>
+        </w:tc>
+        <w:tc>
+          <w:tcPr>
+            <w:tcW w:w="1394" w:type="dxa"/>
+          </w:tcPr>
+          <w:p>
+            <w:r>
+              <w:t>I</w:t>
+            </w:r>
+            <w:r>
+              <w:rPr>
+                <w:rFonts w:hint="eastAsia"/>
+              </w:rPr>
+              <w:t>d</w:t>
+            </w:r>
+          </w:p>
+        </w:tc>
+        <w:tc>
+          <w:tcPr>
+            <w:tcW w:w="1157" w:type="dxa"/>
+          </w:tcPr>
+          <w:p>
+            <w:r>
+              <w:t>W</w:t>
+            </w:r>
+            <w:r>
+              <w:rPr>
+                <w:rFonts w:hint="eastAsia"/>
+              </w:rPr>
+              <w:t>ord</w:t>
+            </w:r>
+          </w:p>
+        </w:tc>
+        <w:tc>
+          <w:tcPr>
+            <w:tcW w:w="1358" w:type="dxa"/>
+          </w:tcPr>
+          <w:p>
+            <w:r>
+              <w:t>D</w:t>
+            </w:r>
+            <w:r>
+              <w:rPr>
+                <w:rFonts w:hint="eastAsia"/>
+              </w:rPr>
+              <w:t>etail</w:t>
+            </w:r>
+          </w:p>
+        </w:tc>
+        <w:tc>
+          <w:tcPr>
+            <w:tcW w:w="1843" w:type="dxa"/>
+          </w:tcPr>
+          <w:p>
+            <w:r>
+              <w:rPr>
+                <w:rFonts w:hint="eastAsia"/>
+              </w:rPr>
+              <w:t>phonetic</w:t>
+            </w:r>
+          </w:p>
+        </w:tc>
+        <w:tc>
+          <w:tcPr>
+            <w:tcW w:w="1843" w:type="dxa"/>
+          </w:tcPr>
+          <w:p>
+            <w:proofErr w:type="spellStart"/>
+            <w:r>
+              <w:t>C</w:t>
+            </w:r>
+            <w:r>
+              <w:rPr>
+                <w:rFonts w:hint="eastAsia"/>
+              </w:rPr>
+              <w:t>reate_time</w:t>
+            </w:r>
+            <w:proofErr w:type="spellEnd"/>
+          </w:p>
+        </w:tc>
+      </w:tr>
+      <w:tr>
+        <w:tc>
+          <w:tcPr>
+            <w:tcW w:w="1101" w:type="dxa"/>
+          </w:tcPr>
+          <w:p>
+            <w:pPr>
+              <w:rPr>
+                <w:b/>
+              </w:rPr>
+            </w:pPr>
+            <w:r>
+              <w:rPr>
+                <w:rFonts w:hint="eastAsia"/>
+                <w:b/>
+              </w:rPr>
+              <w:t>类型</w:t>
+            </w:r>
+          </w:p>
+        </w:tc>
+        <w:tc>
+          <w:tcPr>
+            <w:tcW w:w="1394" w:type="dxa"/>
+          </w:tcPr>
+          <w:p>
+            <w:proofErr w:type="spellStart"/>
+            <w:r>
+              <w:rPr>
+                <w:rFonts w:hint="eastAsia"/>
+              </w:rPr>
+              <w:t>int</w:t>
+            </w:r>
+            <w:proofErr w:type="spellEnd"/>
+          </w:p>
+        </w:tc>
+        <w:tc>
+          <w:tcPr>
+            <w:tcW w:w="1157" w:type="dxa"/>
+          </w:tcPr>
+          <w:p>
+            <w:r>
+              <w:rPr>
+                <w:rFonts w:hint="eastAsia"/>
+              </w:rPr>
+              <w:t>string</w:t>
+            </w:r>
+          </w:p>
+        </w:tc>
+        <w:tc>
+          <w:tcPr>
+            <w:tcW w:w="1358" w:type="dxa"/>
+          </w:tcPr>
+          <w:p>
+            <w:r>
+              <w:rPr>
+                <w:rFonts w:hint="eastAsia"/>
+              </w:rPr>
+              <w:t>string</w:t>
+            </w:r>
+          </w:p>
+        </w:tc>
+        <w:tc>
+          <w:tcPr>
+            <w:tcW w:w="1843" w:type="dxa"/>
+          </w:tcPr>
+          <w:p>
+            <w:r>
+              <w:rPr>
+                <w:rFonts w:hint="eastAsia"/>
+              </w:rPr>
+              <w:t>string</w:t>
+            </w:r>
+          </w:p>
+        </w:tc>
+        <w:tc>
+          <w:tcPr>
+            <w:tcW w:w="1843" w:type="dxa"/>
+          </w:tcPr>
+          <w:p>
+            <w:r>
+              <w:rPr>
+                <w:rFonts w:hint="eastAsia"/>
+              </w:rPr>
+              <w:t>long</w:t>
+            </w:r>
+          </w:p>
+        </w:tc>
+      </w:tr>
+      <w:tr>
+        <w:tc>
+          <w:tcPr>
+            <w:tcW w:w="1101" w:type="dxa"/>
+          </w:tcPr>
+          <w:p>
+            <w:pPr>
+              <w:rPr>
+                <w:b/>
+              </w:rPr>
+            </w:pPr>
+            <w:r>
+              <w:rPr>
+                <w:rFonts w:hint="eastAsia"/>
+                <w:b/>
+              </w:rPr>
+              <w:t>说明</w:t>
+            </w:r>
+          </w:p>
+        </w:tc>
+        <w:tc>
+          <w:tcPr>
+            <w:tcW w:w="1394" w:type="dxa"/>
+          </w:tcPr>
+          <w:p>
+            <w:proofErr w:type="spellStart"/>
+            <w:r>
+              <w:t>A</w:t>
+            </w:r>
+            <w:r>
+              <w:rPr>
+                <w:rFonts w:hint="eastAsia"/>
+              </w:rPr>
+              <w:t>uto_increment</w:t>
+            </w:r>
+            <w:proofErr w:type="spellEnd"/>
+            <w:r>
+              <w:rPr>
+                <w:rFonts w:hint="eastAsia"/>
+              </w:rPr>
+              <w:t>,</w:t>
+            </w:r>
+          </w:p>
+          <w:p>
+            <w:r>
+              <w:rPr>
+                <w:rFonts w:hint="eastAsia"/>
+              </w:rPr>
+              <w:t>primary key</w:t>
+            </w:r>
+          </w:p>
+        </w:tc>
+        <w:tc>
+          <w:tcPr>
+            <w:tcW w:w="1157" w:type="dxa"/>
+          </w:tcPr>
+          <w:p>
+            <w:r>
+              <w:rPr>
+                <w:rFonts w:hint="eastAsia"/>
+              </w:rPr>
+              <w:t>单词拼写</w:t>
+            </w:r>
+          </w:p>
+        </w:tc>
+        <w:tc>
+          <w:tcPr>
+            <w:tcW w:w="1358" w:type="dxa"/>
+          </w:tcPr>
+          <w:p>
+            <w:r>
+              <w:rPr>
+                <w:rFonts w:hint="eastAsia"/>
+              </w:rPr>
+              <w:t>解释</w:t>
+            </w:r>
+          </w:p>
+        </w:tc>
+        <w:tc>
+          <w:tcPr>
+            <w:tcW w:w="1843" w:type="dxa"/>
+          </w:tcPr>
+          <w:p>
+            <w:r>
+              <w:rPr>
+                <w:rFonts w:hint="eastAsia"/>
+              </w:rPr>
+              <w:t>音标</w:t>
+            </w:r>
+          </w:p>
+        </w:tc>
+        <w:tc>
+          <w:tcPr>
+            <w:tcW w:w="1843" w:type="dxa"/>
+          </w:tcPr>
+          <w:p>
+            <w:r>
+              <w:rPr>
+                <w:rFonts w:hint="eastAsia"/>
+              </w:rPr>
+              <w:t>创建时间</w:t>
+            </w:r>
+          </w:p>
+        </w:tc>
+      </w:tr>
+    </w:tbl>
+    <w:p/>
+    <w:p>
+      <w:pPr>
+        <w:rPr>
+          <w:rFonts w:hint="eastAsia"/>
+        </w:rPr>
+      </w:pPr>
+    </w:p>
     <w:p>
       <w:pPr>
         <w:pStyle w:val="1"/>
@@ -13,42 +355,44 @@
         <w:rPr>
           <w:rFonts w:hint="eastAsia"/>
         </w:rPr>
-        <w:t>生词本</w:t>
+        <w:t>学习历史</w:t>
       </w:r>
       <w:r>
         <w:rPr>
           <w:rFonts w:hint="eastAsia"/>
         </w:rPr>
-        <w:t>word</w:t>
+        <w:t>history</w:t>
       </w:r>
     </w:p>
     <w:tbl>
       <w:tblPr>
         <w:tblStyle w:val="a5"/>
-        <w:tblW w:w="0" w:type="auto"/>
-        <w:tblLayout w:type="fixed"/>
+        <w:tblW w:w="8472" w:type="dxa"/>
         <w:tblLook w:val="04A0" w:firstRow="1" w:lastRow="0" w:firstColumn="1" w:lastColumn="0" w:noHBand="0" w:noVBand="1"/>
       </w:tblPr>
       <w:tblGrid>
-        <w:gridCol w:w="1101"/>
-        <w:gridCol w:w="1394"/>
-        <w:gridCol w:w="734"/>
-        <w:gridCol w:w="747"/>
-        <w:gridCol w:w="1270"/>
-        <w:gridCol w:w="969"/>
-        <w:gridCol w:w="1213"/>
-        <w:gridCol w:w="1094"/>
-        <w:gridCol w:w="1094"/>
+        <w:gridCol w:w="1007"/>
+        <w:gridCol w:w="1300"/>
+        <w:gridCol w:w="1345"/>
+        <w:gridCol w:w="1418"/>
+        <w:gridCol w:w="1559"/>
+        <w:gridCol w:w="1843"/>
       </w:tblGrid>
       <w:tr>
         <w:tc>
           <w:tcPr>
-            <w:tcW w:w="1101" w:type="dxa"/>
-          </w:tcPr>
-          <w:p>
-            <w:r>
-              <w:rPr>
-                <w:rFonts w:hint="eastAsia"/>
+            <w:tcW w:w="1007" w:type="dxa"/>
+          </w:tcPr>
+          <w:p>
+            <w:pPr>
+              <w:rPr>
+                <w:b/>
+              </w:rPr>
+            </w:pPr>
+            <w:r>
+              <w:rPr>
+                <w:rFonts w:hint="eastAsia"/>
+                <w:b/>
               </w:rPr>
               <w:t>字段名</w:t>
             </w:r>
@@ -56,7 +400,7 @@
         </w:tc>
         <w:tc>
           <w:tcPr>
-            <w:tcW w:w="1394" w:type="dxa"/>
+            <w:tcW w:w="1300" w:type="dxa"/>
           </w:tcPr>
           <w:p>
             <w:r>
@@ -72,7 +416,7 @@
         </w:tc>
         <w:tc>
           <w:tcPr>
-            <w:tcW w:w="734" w:type="dxa"/>
+            <w:tcW w:w="1345" w:type="dxa"/>
           </w:tcPr>
           <w:p>
             <w:r>
@@ -88,7 +432,7 @@
         </w:tc>
         <w:tc>
           <w:tcPr>
-            <w:tcW w:w="747" w:type="dxa"/>
+            <w:tcW w:w="1418" w:type="dxa"/>
           </w:tcPr>
           <w:p>
             <w:r>
@@ -104,85 +448,34 @@
         </w:tc>
         <w:tc>
           <w:tcPr>
-            <w:tcW w:w="1270" w:type="dxa"/>
+            <w:tcW w:w="1559" w:type="dxa"/>
+          </w:tcPr>
+          <w:p>
+            <w:r>
+              <w:t>P</w:t>
+            </w:r>
+            <w:r>
+              <w:rPr>
+                <w:rFonts w:hint="eastAsia"/>
+              </w:rPr>
+              <w:t>honetic</w:t>
+            </w:r>
+          </w:p>
+        </w:tc>
+        <w:tc>
+          <w:tcPr>
+            <w:tcW w:w="1843" w:type="dxa"/>
           </w:tcPr>
           <w:p>
             <w:proofErr w:type="spellStart"/>
             <w:r>
-              <w:t>C</w:t>
-            </w:r>
-            <w:r>
-              <w:rPr>
-                <w:rFonts w:hint="eastAsia"/>
-              </w:rPr>
-              <w:t>reate_time</w:t>
-            </w:r>
-            <w:proofErr w:type="spellEnd"/>
-          </w:p>
-        </w:tc>
-        <w:tc>
-          <w:tcPr>
-            <w:tcW w:w="969" w:type="dxa"/>
-          </w:tcPr>
-          <w:p>
-            <w:r>
-              <w:rPr>
-                <w:rFonts w:hint="eastAsia"/>
-              </w:rPr>
-              <w:t>phonetic</w:t>
-            </w:r>
-          </w:p>
-        </w:tc>
-        <w:tc>
-          <w:tcPr>
-            <w:tcW w:w="1213" w:type="dxa"/>
-          </w:tcPr>
-          <w:p>
-            <w:proofErr w:type="spellStart"/>
-            <w:r>
-              <w:t>R</w:t>
-            </w:r>
-            <w:r>
-              <w:rPr>
-                <w:rFonts w:hint="eastAsia"/>
-              </w:rPr>
-              <w:t>em_status</w:t>
-            </w:r>
-            <w:proofErr w:type="spellEnd"/>
-          </w:p>
-        </w:tc>
-        <w:tc>
-          <w:tcPr>
-            <w:tcW w:w="1094" w:type="dxa"/>
-          </w:tcPr>
-          <w:p>
-            <w:proofErr w:type="spellStart"/>
-            <w:r>
-              <w:t>R</w:t>
-            </w:r>
-            <w:r>
-              <w:rPr>
-                <w:rFonts w:hint="eastAsia"/>
-              </w:rPr>
-              <w:t>em_time</w:t>
-            </w:r>
-            <w:proofErr w:type="spellEnd"/>
-          </w:p>
-        </w:tc>
-        <w:tc>
-          <w:tcPr>
-            <w:tcW w:w="1094" w:type="dxa"/>
-          </w:tcPr>
-          <w:p>
-            <w:proofErr w:type="spellStart"/>
-            <w:r>
-              <w:t>F</w:t>
-            </w:r>
-            <w:r>
-              <w:rPr>
-                <w:rFonts w:hint="eastAsia"/>
-              </w:rPr>
-              <w:t>amiliar_level</w:t>
+              <w:t>L</w:t>
+            </w:r>
+            <w:r>
+              <w:rPr>
+                <w:rFonts w:hint="eastAsia"/>
+              </w:rPr>
+              <w:t>earn_time</w:t>
             </w:r>
             <w:proofErr w:type="spellEnd"/>
           </w:p>
@@ -191,17 +484,18 @@
       <w:tr>
         <w:tc>
           <w:tcPr>
-            <w:tcW w:w="1101" w:type="dxa"/>
+            <w:tcW w:w="1007" w:type="dxa"/>
           </w:tcPr>
           <w:p>
             <w:pPr>
               <w:rPr>
-                <w:rFonts w:hint="eastAsia"/>
+                <w:b/>
               </w:rPr>
             </w:pPr>
             <w:r>
               <w:rPr>
                 <w:rFonts w:hint="eastAsia"/>
+                <w:b/>
               </w:rPr>
               <w:t>类型</w:t>
             </w:r>
@@ -209,7 +503,7 @@
         </w:tc>
         <w:tc>
           <w:tcPr>
-            <w:tcW w:w="1394" w:type="dxa"/>
+            <w:tcW w:w="1300" w:type="dxa"/>
           </w:tcPr>
           <w:p>
             <w:proofErr w:type="spellStart"/>
@@ -224,7 +518,23 @@
         </w:tc>
         <w:tc>
           <w:tcPr>
-            <w:tcW w:w="734" w:type="dxa"/>
+            <w:tcW w:w="1345" w:type="dxa"/>
+          </w:tcPr>
+          <w:p>
+            <w:r>
+              <w:t>S</w:t>
+            </w:r>
+            <w:r>
+              <w:rPr>
+                <w:rFonts w:hint="eastAsia"/>
+              </w:rPr>
+              <w:t>tring</w:t>
+            </w:r>
+          </w:p>
+        </w:tc>
+        <w:tc>
+          <w:tcPr>
+            <w:tcW w:w="1418" w:type="dxa"/>
           </w:tcPr>
           <w:p>
             <w:r>
@@ -237,7 +547,7 @@
         </w:tc>
         <w:tc>
           <w:tcPr>
-            <w:tcW w:w="747" w:type="dxa"/>
+            <w:tcW w:w="1559" w:type="dxa"/>
           </w:tcPr>
           <w:p>
             <w:r>
@@ -250,7 +560,7 @@
         </w:tc>
         <w:tc>
           <w:tcPr>
-            <w:tcW w:w="1270" w:type="dxa"/>
+            <w:tcW w:w="1843" w:type="dxa"/>
           </w:tcPr>
           <w:p>
             <w:r>
@@ -259,82 +569,24 @@
               </w:rPr>
               <w:t>long</w:t>
             </w:r>
-          </w:p>
-        </w:tc>
-        <w:tc>
-          <w:tcPr>
-            <w:tcW w:w="969" w:type="dxa"/>
-          </w:tcPr>
-          <w:p>
-            <w:r>
-              <w:rPr>
-                <w:rFonts w:hint="eastAsia"/>
-              </w:rPr>
-              <w:t>string</w:t>
-            </w:r>
-          </w:p>
-        </w:tc>
-        <w:tc>
-          <w:tcPr>
-            <w:tcW w:w="1213" w:type="dxa"/>
-          </w:tcPr>
-          <w:p>
-            <w:proofErr w:type="spellStart"/>
-            <w:r>
-              <w:rPr>
-                <w:rFonts w:hint="eastAsia"/>
-              </w:rPr>
-              <w:t>int</w:t>
-            </w:r>
-            <w:proofErr w:type="spellEnd"/>
-          </w:p>
-        </w:tc>
-        <w:tc>
-          <w:tcPr>
-            <w:tcW w:w="1094" w:type="dxa"/>
-          </w:tcPr>
-          <w:p>
-            <w:r>
-              <w:rPr>
-                <w:rFonts w:hint="eastAsia"/>
-              </w:rPr>
-              <w:t>long</w:t>
-            </w:r>
-          </w:p>
-        </w:tc>
-        <w:tc>
-          <w:tcPr>
-            <w:tcW w:w="1094" w:type="dxa"/>
-          </w:tcPr>
-          <w:p>
-            <w:pPr>
-              <w:rPr>
-                <w:rFonts w:hint="eastAsia"/>
-              </w:rPr>
-            </w:pPr>
-            <w:proofErr w:type="spellStart"/>
-            <w:r>
-              <w:t>I</w:t>
-            </w:r>
-            <w:r>
-              <w:rPr>
-                <w:rFonts w:hint="eastAsia"/>
-              </w:rPr>
-              <w:t>nt</w:t>
-            </w:r>
-            <w:proofErr w:type="spellEnd"/>
           </w:p>
         </w:tc>
       </w:tr>
       <w:tr>
         <w:tc>
           <w:tcPr>
-            <w:tcW w:w="1101" w:type="dxa"/>
-          </w:tcPr>
-          <w:p>
-            <w:r>
-              <w:rPr>
-                <w:rFonts w:hint="eastAsia"/>
+            <w:tcW w:w="1007" w:type="dxa"/>
+          </w:tcPr>
+          <w:p>
+            <w:pPr>
+              <w:rPr>
+                <w:b/>
+              </w:rPr>
+            </w:pPr>
+            <w:r>
+              <w:rPr>
+                <w:rFonts w:hint="eastAsia"/>
+                <w:b/>
               </w:rPr>
               <w:t>说明</w:t>
             </w:r>
@@ -342,7 +594,7 @@
         </w:tc>
         <w:tc>
           <w:tcPr>
-            <w:tcW w:w="1394" w:type="dxa"/>
+            <w:tcW w:w="1300" w:type="dxa"/>
           </w:tcPr>
           <w:p>
             <w:pPr>
@@ -350,7 +602,6 @@
                 <w:rFonts w:hint="eastAsia"/>
               </w:rPr>
             </w:pPr>
-            <w:proofErr w:type="spellStart"/>
             <w:r>
               <w:t>A</w:t>
             </w:r>
@@ -358,40 +609,32 @@
               <w:rPr>
                 <w:rFonts w:hint="eastAsia"/>
               </w:rPr>
-              <w:t>uto_increment</w:t>
-            </w:r>
-            <w:proofErr w:type="spellEnd"/>
-            <w:r>
-              <w:rPr>
-                <w:rFonts w:hint="eastAsia"/>
-              </w:rPr>
-              <w:t>,</w:t>
-            </w:r>
-          </w:p>
-          <w:p>
-            <w:pPr>
-              <w:rPr>
-                <w:rFonts w:hint="eastAsia"/>
-              </w:rPr>
-            </w:pPr>
-            <w:r>
-              <w:rPr>
-                <w:rFonts w:hint="eastAsia"/>
-              </w:rPr>
-              <w:t>primary key</w:t>
-            </w:r>
-          </w:p>
-        </w:tc>
-        <w:tc>
-          <w:tcPr>
-            <w:tcW w:w="734" w:type="dxa"/>
-          </w:tcPr>
-          <w:p>
-            <w:pPr>
-              <w:rPr>
-                <w:rFonts w:hint="eastAsia"/>
-              </w:rPr>
-            </w:pPr>
+              <w:t>uto increment</w:t>
+            </w:r>
+            <w:r>
+              <w:rPr>
+                <w:rFonts w:hint="eastAsia"/>
+              </w:rPr>
+              <w:t>，</w:t>
+            </w:r>
+          </w:p>
+          <w:p>
+            <w:r>
+              <w:t>P</w:t>
+            </w:r>
+            <w:r>
+              <w:rPr>
+                <w:rFonts w:hint="eastAsia"/>
+              </w:rPr>
+              <w:t>rimary key</w:t>
+            </w:r>
+          </w:p>
+        </w:tc>
+        <w:tc>
+          <w:tcPr>
+            <w:tcW w:w="1345" w:type="dxa"/>
+          </w:tcPr>
+          <w:p>
             <w:r>
               <w:rPr>
                 <w:rFonts w:hint="eastAsia"/>
@@ -402,14 +645,15 @@
         </w:tc>
         <w:tc>
           <w:tcPr>
-            <w:tcW w:w="747" w:type="dxa"/>
-          </w:tcPr>
-          <w:p>
-            <w:pPr>
-              <w:rPr>
-                <w:rFonts w:hint="eastAsia"/>
-              </w:rPr>
-            </w:pPr>
+            <w:tcW w:w="1418" w:type="dxa"/>
+          </w:tcPr>
+          <w:p>
+            <w:r>
+              <w:rPr>
+                <w:rFonts w:hint="eastAsia"/>
+              </w:rPr>
+              <w:t>单词</w:t>
+            </w:r>
             <w:r>
               <w:rPr>
                 <w:rFonts w:hint="eastAsia"/>
@@ -420,190 +664,41 @@
         </w:tc>
         <w:tc>
           <w:tcPr>
-            <w:tcW w:w="1270" w:type="dxa"/>
-          </w:tcPr>
-          <w:p>
-            <w:pPr>
-              <w:rPr>
-                <w:rFonts w:hint="eastAsia"/>
-              </w:rPr>
-            </w:pPr>
-            <w:r>
-              <w:rPr>
-                <w:rFonts w:hint="eastAsia"/>
-              </w:rPr>
-              <w:t>创建时间</w:t>
-            </w:r>
-          </w:p>
-        </w:tc>
-        <w:tc>
-          <w:tcPr>
-            <w:tcW w:w="969" w:type="dxa"/>
-          </w:tcPr>
-          <w:p>
-            <w:pPr>
-              <w:rPr>
-                <w:rFonts w:hint="eastAsia"/>
-              </w:rPr>
-            </w:pPr>
+            <w:tcW w:w="1559" w:type="dxa"/>
+          </w:tcPr>
+          <w:p>
             <w:r>
               <w:rPr>
                 <w:rFonts w:hint="eastAsia"/>
               </w:rPr>
               <w:t>音标</w:t>
             </w:r>
-          </w:p>
-        </w:tc>
-        <w:tc>
-          <w:tcPr>
-            <w:tcW w:w="1213" w:type="dxa"/>
-          </w:tcPr>
-          <w:p>
-            <w:pPr>
-              <w:pStyle w:val="a6"/>
-              <w:numPr>
-                <w:ilvl w:val="0"/>
-                <w:numId w:val="1"/>
-              </w:numPr>
-              <w:ind w:firstLineChars="0"/>
-              <w:rPr>
-                <w:rFonts w:hint="eastAsia"/>
-              </w:rPr>
-            </w:pPr>
-            <w:r>
-              <w:rPr>
-                <w:rFonts w:hint="eastAsia"/>
-              </w:rPr>
-              <w:t>未复习过</w:t>
-            </w:r>
-          </w:p>
-          <w:p>
-            <w:pPr>
-              <w:rPr>
-                <w:rFonts w:hint="eastAsia"/>
-              </w:rPr>
-            </w:pPr>
-            <w:r>
-              <w:t>N</w:t>
-            </w:r>
-            <w:r>
-              <w:rPr>
-                <w:rFonts w:hint="eastAsia"/>
-              </w:rPr>
-              <w:t>—</w:t>
-            </w:r>
-            <w:r>
-              <w:rPr>
-                <w:rFonts w:hint="eastAsia"/>
-              </w:rPr>
-              <w:t>复习过</w:t>
-            </w:r>
-            <w:r>
-              <w:rPr>
-                <w:rFonts w:hint="eastAsia"/>
-              </w:rPr>
-              <w:t>n</w:t>
-            </w:r>
-            <w:r>
-              <w:rPr>
-                <w:rFonts w:hint="eastAsia"/>
-              </w:rPr>
-              <w:t>次</w:t>
-            </w:r>
-          </w:p>
-        </w:tc>
-        <w:tc>
-          <w:tcPr>
-            <w:tcW w:w="1094" w:type="dxa"/>
-          </w:tcPr>
-          <w:p>
-            <w:pPr>
-              <w:rPr>
-                <w:rFonts w:hint="eastAsia"/>
-              </w:rPr>
-            </w:pPr>
-            <w:r>
-              <w:rPr>
-                <w:rFonts w:hint="eastAsia"/>
-              </w:rPr>
-              <w:t>最近一次复习的时间</w:t>
-            </w:r>
-          </w:p>
-        </w:tc>
-        <w:tc>
-          <w:tcPr>
-            <w:tcW w:w="1094" w:type="dxa"/>
-          </w:tcPr>
-          <w:p>
-            <w:pPr>
-              <w:rPr>
-                <w:rFonts w:hint="eastAsia"/>
-              </w:rPr>
-            </w:pPr>
-            <w:r>
-              <w:rPr>
-                <w:rFonts w:hint="eastAsia"/>
-              </w:rPr>
-              <w:t>分三级：</w:t>
-            </w:r>
-            <w:r>
-              <w:rPr>
-                <w:rFonts w:hint="eastAsia"/>
-              </w:rPr>
-              <w:t>1,2,3</w:t>
+            <w:bookmarkStart w:id="0" w:name="_GoBack"/>
+            <w:bookmarkEnd w:id="0"/>
+          </w:p>
+        </w:tc>
+        <w:tc>
+          <w:tcPr>
+            <w:tcW w:w="1843" w:type="dxa"/>
+          </w:tcPr>
+          <w:p>
+            <w:r>
+              <w:rPr>
+                <w:rFonts w:hint="eastAsia"/>
+              </w:rPr>
+              <w:t>学习</w:t>
+            </w:r>
+            <w:r>
+              <w:rPr>
+                <w:rFonts w:hint="eastAsia"/>
+              </w:rPr>
+              <w:t>时间</w:t>
             </w:r>
           </w:p>
         </w:tc>
       </w:tr>
     </w:tbl>
-    <w:p>
-      <w:pPr>
-        <w:rPr>
-          <w:rFonts w:hint="eastAsia"/>
-        </w:rPr>
-      </w:pPr>
-    </w:p>
-    <w:p>
-      <w:pPr>
-        <w:rPr>
-          <w:rFonts w:hint="eastAsia"/>
-        </w:rPr>
-      </w:pPr>
-      <w:r>
-        <w:rPr>
-          <w:rFonts w:hint="eastAsia"/>
-        </w:rPr>
-        <w:t>1.</w:t>
-      </w:r>
-      <w:r>
-        <w:rPr>
-          <w:rFonts w:hint="eastAsia"/>
-        </w:rPr>
-        <w:t>生词本的</w:t>
-      </w:r>
-      <w:r>
-        <w:rPr>
-          <w:rFonts w:hint="eastAsia"/>
-        </w:rPr>
-        <w:t>复习状态是否要记录（个人感觉可以不用）</w:t>
-      </w:r>
-    </w:p>
-    <w:p>
-      <w:r>
-        <w:rPr>
-          <w:rFonts w:hint="eastAsia"/>
-        </w:rPr>
-        <w:t>2.</w:t>
-      </w:r>
-      <w:r>
-        <w:rPr>
-          <w:rFonts w:hint="eastAsia"/>
-        </w:rPr>
-        <w:t>可以添加熟悉程度</w:t>
-      </w:r>
-      <w:bookmarkStart w:id="0" w:name="_GoBack"/>
-      <w:bookmarkEnd w:id="0"/>
-    </w:p>
+    <w:p/>
     <w:sectPr>
       <w:pgSz w:w="11906" w:h="16838"/>
       <w:pgMar w:top="1440" w:right="1800" w:bottom="1440" w:left="1800" w:header="851" w:footer="992" w:gutter="0"/>
